--- a/PCA_face_Recognition/程序说明.docx
+++ b/PCA_face_Recognition/程序说明.docx
@@ -44,16 +44,7 @@
           <w:rFonts w:hint="eastAsia" w:eastAsiaTheme="minorEastAsia"/>
           <w:lang w:val="en-US" w:eastAsia="zh-CN"/>
         </w:rPr>
-        <w:t>程序中使用的卷积核是</w:t>
-      </w:r>
-      <w:bookmarkStart w:id="0" w:name="_GoBack"/>
-      <w:bookmarkEnd w:id="0"/>
-      <w:r>
-        <w:rPr>
-          <w:rFonts w:hint="eastAsia" w:eastAsiaTheme="minorEastAsia"/>
-          <w:lang w:val="en-US" w:eastAsia="zh-CN"/>
-        </w:rPr>
-        <w:t>用PCAnet对FERET人脸数据集训练得到，参考PCANet: A Simple Deep Learning Baseline for Image Classiﬁcation这篇论文，提取人脸的特征，并将两张脸之间的特征差异用卡方统计作为SVM的输入样本，进行二分类训练，标签1表示两张图代表同一个人，标签0表示两张图代表不同人，生成一个验证器。提取视频图像中检测到的人脸特征与模板的人脸特征求卡方统计的特征向量，送入训练好的SVM做判别，当判定结果为1时，且置信度高于所设阈值，认定检测到人脸和模板图片属于同一个人脸。</w:t>
+        <w:t>程序中使用的卷积核是用PCAnet对FERET人脸数据集训练得到，参考PCANet: A Simple Deep Learning Baseline for Image Classiﬁcation这篇论文，提取人脸的特征，并将两张脸之间的特征差异用卡方统计作为SVM的输入样本，进行二分类训练，标签1表示两张图代表同一个人，标签0表示两张图代表不同人，生成一个验证器。提取视频图像中检测到的人脸特征与模板的人脸特征求卡方统计的特征向量，送入训练好的SVM做判别，当判定结果为1时，且置信度高于所设阈值，认定检测到人脸和模板图片属于同一个人脸。</w:t>
       </w:r>
     </w:p>
     <w:p>
@@ -374,7 +365,16 @@
           <w:rFonts w:hint="eastAsia"/>
           <w:lang w:val="en-US" w:eastAsia="zh-CN"/>
         </w:rPr>
-        <w:t>-1.5是SVM人脸验证分类阈值，阈值越低，匹配可靠性越高；</w:t>
+        <w:t>-2</w:t>
+      </w:r>
+      <w:bookmarkStart w:id="0" w:name="_GoBack"/>
+      <w:bookmarkEnd w:id="0"/>
+      <w:r>
+        <w:rPr>
+          <w:rFonts w:hint="eastAsia"/>
+          <w:lang w:val="en-US" w:eastAsia="zh-CN"/>
+        </w:rPr>
+        <w:t>.5是SVM人脸验证分类阈值，阈值越低，匹配可靠性越高；</w:t>
       </w:r>
     </w:p>
     <w:p>
